--- a/Group_18_Contract.docx
+++ b/Group_18_Contract.docx
@@ -263,21 +263,7 @@
           <w:sz w:val="28"/>
           <w:szCs w:val="28"/>
         </w:rPr>
-        <w:t xml:space="preserve">2. In the event that a group member is less than five minutes late, s/he may quietly join the group without disrupting it to ask what s/he missed. It is optional for the group members to fill in the </w:t>
-      </w:r>
-      <w:r>
-        <w:rPr>
-          <w:sz w:val="28"/>
-          <w:szCs w:val="28"/>
-        </w:rPr>
-        <w:t>late comer</w:t>
-      </w:r>
-      <w:r>
-        <w:rPr>
-          <w:sz w:val="28"/>
-          <w:szCs w:val="28"/>
-        </w:rPr>
-        <w:t>.</w:t>
+        <w:t>2. In the event that a group member is less than five minutes late, s/he may quietly join the group without disrupting it to ask what s/he missed. It is optional for the group members to fill in the late comer.</w:t>
       </w:r>
     </w:p>
     <w:p>
@@ -447,7 +433,21 @@
           <w:sz w:val="28"/>
           <w:szCs w:val="28"/>
         </w:rPr>
-        <w:t xml:space="preserve">6. Each member agrees to familiarize him- or her- self with and abide by UCI’s rules for Academic Honesty (available in the Schedule of Classes). </w:t>
+        <w:t>6. Each member agrees to familiarize him- or her- self with and abide by U</w:t>
+      </w:r>
+      <w:r>
+        <w:rPr>
+          <w:sz w:val="28"/>
+          <w:szCs w:val="28"/>
+        </w:rPr>
+        <w:t>NCC</w:t>
+      </w:r>
+      <w:r>
+        <w:rPr>
+          <w:sz w:val="28"/>
+          <w:szCs w:val="28"/>
+        </w:rPr>
+        <w:t xml:space="preserve">’s rules for Academic Honesty (available in the Schedule of Classes). </w:t>
       </w:r>
     </w:p>
     <w:p>
@@ -565,21 +565,7 @@
           <w:sz w:val="28"/>
           <w:szCs w:val="28"/>
         </w:rPr>
-        <w:t xml:space="preserve">9. In the event that a group member or members are dominating the group, it’s the </w:t>
-      </w:r>
-      <w:r>
-        <w:rPr>
-          <w:sz w:val="28"/>
-          <w:szCs w:val="28"/>
-        </w:rPr>
-        <w:t>timekeeper’s</w:t>
-      </w:r>
-      <w:r>
-        <w:rPr>
-          <w:sz w:val="28"/>
-          <w:szCs w:val="28"/>
-        </w:rPr>
-        <w:t xml:space="preserve"> job to politely interrupt them (this is when you can interrupt) and ask that someone else speak. </w:t>
+        <w:t xml:space="preserve">9. In the event that a group member or members are dominating the group, it’s the timekeeper’s job to politely interrupt them (this is when you can interrupt) and ask that someone else speak. </w:t>
       </w:r>
     </w:p>
     <w:p>

--- a/Group_18_Contract.docx
+++ b/Group_18_Contract.docx
@@ -184,38 +184,6 @@
     </w:p>
     <w:p>
       <w:pPr>
-        <w:pStyle w:val="ListParagraph"/>
-      </w:pPr>
-    </w:p>
-    <w:p>
-      <w:pPr>
-        <w:pStyle w:val="ListParagraph"/>
-      </w:pPr>
-    </w:p>
-    <w:p>
-      <w:pPr>
-        <w:rPr>
-          <w:sz w:val="28"/>
-          <w:szCs w:val="28"/>
-        </w:rPr>
-      </w:pPr>
-      <w:r>
-        <w:rPr>
-          <w:sz w:val="28"/>
-          <w:szCs w:val="28"/>
-        </w:rPr>
-        <w:t xml:space="preserve">       </w:t>
-      </w:r>
-      <w:r>
-        <w:rPr>
-          <w:sz w:val="28"/>
-          <w:szCs w:val="28"/>
-        </w:rPr>
-        <w:t xml:space="preserve">After reading through this document, each member needs to initial each item and then sign the document at the end. Return it to the instructor who will make copies for your group. If you disagree with these rules, then as a group amend them. They must be approved by the instructor, however. </w:t>
-      </w:r>
-    </w:p>
-    <w:p>
-      <w:pPr>
         <w:rPr>
           <w:sz w:val="28"/>
           <w:szCs w:val="28"/>
@@ -373,7 +341,95 @@
           <w:sz w:val="28"/>
           <w:szCs w:val="28"/>
         </w:rPr>
+        <w:t xml:space="preserve">Initials: </w:t>
+      </w:r>
+      <w:r>
+        <w:rPr>
+          <w:sz w:val="28"/>
+          <w:szCs w:val="28"/>
+        </w:rPr>
+        <w:t>ARG, RPV, SUA, PAS</w:t>
+      </w:r>
+    </w:p>
+    <w:p>
+      <w:pPr>
+        <w:rPr>
+          <w:sz w:val="28"/>
+          <w:szCs w:val="28"/>
+        </w:rPr>
+      </w:pPr>
+      <w:r>
+        <w:rPr>
+          <w:sz w:val="28"/>
+          <w:szCs w:val="28"/>
+        </w:rPr>
+        <w:t xml:space="preserve">5. If a member submits plagiarized material and/or cheats, the group agrees to bring this to the instructor’s attention immediately. </w:t>
+      </w:r>
+    </w:p>
+    <w:p>
+      <w:pPr>
+        <w:rPr>
+          <w:sz w:val="28"/>
+          <w:szCs w:val="28"/>
+        </w:rPr>
+      </w:pPr>
+      <w:r>
+        <w:rPr>
+          <w:sz w:val="28"/>
+          <w:szCs w:val="28"/>
+        </w:rPr>
+        <w:t xml:space="preserve">Initials: </w:t>
+      </w:r>
+      <w:r>
+        <w:rPr>
+          <w:sz w:val="28"/>
+          <w:szCs w:val="28"/>
+        </w:rPr>
+        <w:t>ARG, RPV, SUA, PAS</w:t>
+      </w:r>
+    </w:p>
+    <w:p>
+      <w:pPr>
+        <w:rPr>
+          <w:sz w:val="28"/>
+          <w:szCs w:val="28"/>
+        </w:rPr>
+      </w:pPr>
+      <w:r>
+        <w:rPr>
+          <w:sz w:val="28"/>
+          <w:szCs w:val="28"/>
+        </w:rPr>
         <w:lastRenderedPageBreak/>
+        <w:t>6. Each member agrees to familiarize him- or her- self with and abide by U</w:t>
+      </w:r>
+      <w:r>
+        <w:rPr>
+          <w:sz w:val="28"/>
+          <w:szCs w:val="28"/>
+        </w:rPr>
+        <w:t>NCC</w:t>
+      </w:r>
+      <w:r>
+        <w:rPr>
+          <w:sz w:val="28"/>
+          <w:szCs w:val="28"/>
+        </w:rPr>
+        <w:t xml:space="preserve">’s rules for Academic Honesty. </w:t>
+      </w:r>
+    </w:p>
+    <w:p>
+      <w:pPr>
+        <w:rPr>
+          <w:sz w:val="28"/>
+          <w:szCs w:val="28"/>
+        </w:rPr>
+      </w:pPr>
+      <w:r>
+        <w:rPr>
+          <w:sz w:val="28"/>
+          <w:szCs w:val="28"/>
+        </w:rPr>
         <w:t xml:space="preserve">Initials: </w:t>
       </w:r>
       <w:r>
@@ -396,7 +452,14 @@
           <w:sz w:val="28"/>
           <w:szCs w:val="28"/>
         </w:rPr>
-        <w:t xml:space="preserve">5. If a member submits plagiarized material and/or cheats, the group agrees to bring this to the instructor’s attention immediately. </w:t>
+        <w:t xml:space="preserve">7. Members agree to treat one another with respect. Respect includes no name-calling. If you don’t like an idea, address the idea, not the person (for example, “I don’t think that idea will work because…” not “That’s stupid”). In the event that a group member treats someone inappropriately, s/he will </w:t>
+      </w:r>
+      <w:r>
+        <w:rPr>
+          <w:sz w:val="28"/>
+          <w:szCs w:val="28"/>
+        </w:rPr>
+        <w:t>have to apologise for the actions.</w:t>
       </w:r>
     </w:p>
     <w:p>
@@ -433,21 +496,7 @@
           <w:sz w:val="28"/>
           <w:szCs w:val="28"/>
         </w:rPr>
-        <w:t>6. Each member agrees to familiarize him- or her- self with and abide by U</w:t>
-      </w:r>
-      <w:r>
-        <w:rPr>
-          <w:sz w:val="28"/>
-          <w:szCs w:val="28"/>
-        </w:rPr>
-        <w:t>NCC</w:t>
-      </w:r>
-      <w:r>
-        <w:rPr>
-          <w:sz w:val="28"/>
-          <w:szCs w:val="28"/>
-        </w:rPr>
-        <w:t xml:space="preserve">’s rules for Academic Honesty (available in the Schedule of Classes). </w:t>
+        <w:t xml:space="preserve">8. No “cross talking” is allowed. This means not interrupting when someone else is talking. </w:t>
       </w:r>
     </w:p>
     <w:p>
@@ -484,14 +533,7 @@
           <w:sz w:val="28"/>
           <w:szCs w:val="28"/>
         </w:rPr>
-        <w:t xml:space="preserve">7. Members agree to treat one another with respect. Respect includes no name-calling. If you don’t like an idea, address the idea, not the person (for example, “I don’t think that idea will work because…” not “That’s stupid”). In the event that a group member treats someone inappropriately, s/he will </w:t>
-      </w:r>
-      <w:r>
-        <w:rPr>
-          <w:sz w:val="28"/>
-          <w:szCs w:val="28"/>
-        </w:rPr>
-        <w:t>have to apologise for the actions.</w:t>
+        <w:t xml:space="preserve">9. In the event that a group member or members are dominating the group, it’s the timekeeper’s job to politely interrupt them (this is when you can interrupt) and ask that someone else speak. </w:t>
       </w:r>
     </w:p>
     <w:p>
@@ -528,87 +570,6 @@
           <w:sz w:val="28"/>
           <w:szCs w:val="28"/>
         </w:rPr>
-        <w:t xml:space="preserve">8. No “cross talking” is allowed. This means not interrupting when someone else is talking. </w:t>
-      </w:r>
-    </w:p>
-    <w:p>
-      <w:pPr>
-        <w:rPr>
-          <w:sz w:val="28"/>
-          <w:szCs w:val="28"/>
-        </w:rPr>
-      </w:pPr>
-      <w:r>
-        <w:rPr>
-          <w:sz w:val="28"/>
-          <w:szCs w:val="28"/>
-        </w:rPr>
-        <w:t xml:space="preserve">Initials: </w:t>
-      </w:r>
-      <w:r>
-        <w:rPr>
-          <w:sz w:val="28"/>
-          <w:szCs w:val="28"/>
-        </w:rPr>
-        <w:t>ARG, RPV, SUA, PAS</w:t>
-      </w:r>
-    </w:p>
-    <w:p>
-      <w:pPr>
-        <w:rPr>
-          <w:sz w:val="28"/>
-          <w:szCs w:val="28"/>
-        </w:rPr>
-      </w:pPr>
-      <w:r>
-        <w:rPr>
-          <w:sz w:val="28"/>
-          <w:szCs w:val="28"/>
-        </w:rPr>
-        <w:t xml:space="preserve">9. In the event that a group member or members are dominating the group, it’s the timekeeper’s job to politely interrupt them (this is when you can interrupt) and ask that someone else speak. </w:t>
-      </w:r>
-    </w:p>
-    <w:p>
-      <w:pPr>
-        <w:rPr>
-          <w:sz w:val="28"/>
-          <w:szCs w:val="28"/>
-        </w:rPr>
-      </w:pPr>
-      <w:r>
-        <w:rPr>
-          <w:sz w:val="28"/>
-          <w:szCs w:val="28"/>
-        </w:rPr>
-        <w:t xml:space="preserve">Initials: </w:t>
-      </w:r>
-      <w:r>
-        <w:rPr>
-          <w:sz w:val="28"/>
-          <w:szCs w:val="28"/>
-        </w:rPr>
-        <w:t>ARG, RPV, SUA, PAS</w:t>
-      </w:r>
-    </w:p>
-    <w:p>
-      <w:pPr>
-        <w:rPr>
-          <w:sz w:val="28"/>
-          <w:szCs w:val="28"/>
-        </w:rPr>
-      </w:pPr>
-      <w:r>
-        <w:rPr>
-          <w:sz w:val="28"/>
-          <w:szCs w:val="28"/>
-        </w:rPr>
-        <w:t xml:space="preserve">Each member print name &amp; then sign: </w:t>
-      </w:r>
-      <w:r>
-        <w:rPr>
-          <w:sz w:val="28"/>
-          <w:szCs w:val="28"/>
-        </w:rPr>
         <w:t xml:space="preserve">Date: </w:t>
       </w:r>
       <w:r>
@@ -646,13 +607,6 @@
           <w:sz w:val="28"/>
           <w:szCs w:val="28"/>
         </w:rPr>
-        <w:t xml:space="preserve">Print Name: </w:t>
-      </w:r>
-      <w:r>
-        <w:rPr>
-          <w:sz w:val="28"/>
-          <w:szCs w:val="28"/>
-        </w:rPr>
         <w:t xml:space="preserve">Ajinkya Rajeev Gadgil </w:t>
       </w:r>
       <w:r>
@@ -682,13 +636,6 @@
           <w:sz w:val="28"/>
           <w:szCs w:val="28"/>
         </w:rPr>
-        <w:t xml:space="preserve">Print Name: </w:t>
-      </w:r>
-      <w:r>
-        <w:rPr>
-          <w:sz w:val="28"/>
-          <w:szCs w:val="28"/>
-        </w:rPr>
         <w:t>Rucha Pramod Visal</w:t>
       </w:r>
       <w:r>
@@ -725,13 +672,6 @@
           <w:sz w:val="28"/>
           <w:szCs w:val="28"/>
         </w:rPr>
-        <w:t xml:space="preserve">Print Name: </w:t>
-      </w:r>
-      <w:r>
-        <w:rPr>
-          <w:sz w:val="28"/>
-          <w:szCs w:val="28"/>
-        </w:rPr>
         <w:t>Saumitra Uday Apte</w:t>
       </w:r>
       <w:r>
@@ -763,13 +703,6 @@
           <w:szCs w:val="28"/>
         </w:rPr>
       </w:pPr>
-      <w:r>
-        <w:rPr>
-          <w:sz w:val="28"/>
-          <w:szCs w:val="28"/>
-        </w:rPr>
-        <w:t xml:space="preserve">Print Name: </w:t>
-      </w:r>
       <w:r>
         <w:rPr>
           <w:sz w:val="28"/>
